--- a/GSOE9758/ASS/M1/ScriptFinal.docx
+++ b/GSOE9758/ASS/M1/ScriptFinal.docx
@@ -161,7 +161,17 @@
         <w:t>e treat</w:t>
       </w:r>
       <w:r>
-        <w:t xml:space="preserve"> safety and innovation as </w:t>
+        <w:t xml:space="preserve"> </w:t>
+      </w:r>
+      <w:r>
+        <w:rPr>
+          <w:b/>
+          <w:bCs/>
+        </w:rPr>
+        <w:t>safety and innovation</w:t>
+      </w:r>
+      <w:r>
+        <w:t xml:space="preserve"> as </w:t>
       </w:r>
       <w:r>
         <w:t xml:space="preserve">our most important </w:t>
@@ -215,7 +225,14 @@
         <w:t xml:space="preserve">So here, </w:t>
       </w:r>
       <w:r>
-        <w:t>we place Reliability and safety</w:t>
+        <w:t xml:space="preserve">we place </w:t>
+      </w:r>
+      <w:r>
+        <w:rPr>
+          <w:b/>
+          <w:bCs/>
+        </w:rPr>
+        <w:t>Reliability and safety</w:t>
       </w:r>
       <w:r>
         <w:t xml:space="preserve"> on the top of </w:t>
@@ -342,10 +359,10 @@
         <w:t>try</w:t>
       </w:r>
       <w:r>
-        <w:t xml:space="preserve"> to reduce the impact of covid 19</w:t>
-      </w:r>
-      <w:r>
-        <w:t xml:space="preserve"> by</w:t>
+        <w:t xml:space="preserve"> to reduce the impact of covid 1</w:t>
+      </w:r>
+      <w:r>
+        <w:t>.</w:t>
       </w:r>
     </w:p>
     <w:p>
@@ -371,7 +388,13 @@
         <w:t xml:space="preserve"> </w:t>
       </w:r>
       <w:r>
-        <w:t xml:space="preserve">to demonstrate our responsibility as a </w:t>
+        <w:t>to demonstrate our responsibility as a</w:t>
+      </w:r>
+      <w:r>
+        <w:t>n</w:t>
+      </w:r>
+      <w:r>
+        <w:t xml:space="preserve"> </w:t>
       </w:r>
       <w:r>
         <w:t>industry leader</w:t>
@@ -398,7 +421,13 @@
         <w:t>,</w:t>
       </w:r>
       <w:r>
-        <w:t xml:space="preserve"> some them are</w:t>
+        <w:t xml:space="preserve"> some </w:t>
+      </w:r>
+      <w:r>
+        <w:t xml:space="preserve">of </w:t>
+      </w:r>
+      <w:r>
+        <w:t>them are</w:t>
       </w:r>
       <w:r>
         <w:t xml:space="preserve"> </w:t>
@@ -578,7 +607,7 @@
         <w:t xml:space="preserve">we </w:t>
       </w:r>
       <w:r>
-        <w:t xml:space="preserve">are also integrating </w:t>
+        <w:t xml:space="preserve">are integrating </w:t>
       </w:r>
       <w:r>
         <w:t xml:space="preserve">our </w:t>
@@ -602,7 +631,7 @@
         <w:t xml:space="preserve">website and cloud </w:t>
       </w:r>
       <w:r>
-        <w:t>ecosystem</w:t>
+        <w:t>centre</w:t>
       </w:r>
       <w:r>
         <w:t xml:space="preserve">. </w:t>
@@ -614,37 +643,58 @@
         <w:t>,</w:t>
       </w:r>
       <w:r>
-        <w:t xml:space="preserve"> we </w:t>
-      </w:r>
-      <w:r>
-        <w:t xml:space="preserve">can </w:t>
-      </w:r>
-      <w:r>
-        <w:t xml:space="preserve">move </w:t>
-      </w:r>
-      <w:r>
-        <w:t xml:space="preserve">a lot of things </w:t>
-      </w:r>
-      <w:r>
-        <w:t>online</w:t>
-      </w:r>
-      <w:r>
-        <w:t xml:space="preserve"> </w:t>
-      </w:r>
-      <w:r>
-        <w:t>including</w:t>
-      </w:r>
-      <w:r>
-        <w:t xml:space="preserve"> advertising</w:t>
-      </w:r>
-      <w:r>
-        <w:t>.</w:t>
+        <w:t xml:space="preserve"> </w:t>
+      </w:r>
+      <w:r>
+        <w:t xml:space="preserve">we can </w:t>
+      </w:r>
+      <w:r>
+        <w:t>ensure our consistenc</w:t>
+      </w:r>
+      <w:r>
+        <w:t>y</w:t>
+      </w:r>
+      <w:r>
+        <w:t>.</w:t>
+      </w:r>
+      <w:r>
+        <w:t xml:space="preserve"> And increase our </w:t>
+      </w:r>
+      <w:r>
+        <w:t xml:space="preserve">overall </w:t>
+      </w:r>
+      <w:r>
+        <w:t xml:space="preserve">quality </w:t>
+      </w:r>
+      <w:r>
+        <w:t>further.</w:t>
       </w:r>
     </w:p>
     <w:p/>
     <w:p>
       <w:r>
-        <w:t>We usually build direct relationships to our customers, and we often play the roles of demander and suppliers between different end points. To manage the large customer base, we have built a professional customer service group.</w:t>
+        <w:t xml:space="preserve">We usually build direct relationships to our customers, and we often play the roles of demander and suppliers between different end points. To manage the large customer base, </w:t>
+      </w:r>
+      <w:r>
+        <w:t xml:space="preserve">we plan to </w:t>
+      </w:r>
+      <w:r>
+        <w:t xml:space="preserve">develop a web platform for </w:t>
+      </w:r>
+      <w:r>
+        <w:t xml:space="preserve">managing the </w:t>
+      </w:r>
+      <w:r>
+        <w:t>business</w:t>
+      </w:r>
+      <w:r>
+        <w:t xml:space="preserve"> internally and </w:t>
+      </w:r>
+      <w:r>
+        <w:t>externally</w:t>
+      </w:r>
+      <w:r>
+        <w:t>.</w:t>
       </w:r>
     </w:p>
     <w:p/>
@@ -697,170 +747,407 @@
       <w:r>
         <w:t>.</w:t>
       </w:r>
+      <w:r>
+        <w:t xml:space="preserve"> </w:t>
+      </w:r>
+      <w:r>
+        <w:t xml:space="preserve">To </w:t>
+      </w:r>
+      <w:r>
+        <w:t xml:space="preserve">increase the service quality, </w:t>
+      </w:r>
+      <w:r>
+        <w:t xml:space="preserve">we </w:t>
+      </w:r>
+      <w:r>
+        <w:t>are going</w:t>
+      </w:r>
+      <w:r>
+        <w:t xml:space="preserve"> to </w:t>
+      </w:r>
+      <w:r>
+        <w:t xml:space="preserve">implant Big data analysis </w:t>
+      </w:r>
+      <w:r>
+        <w:t>to our cloud centre.</w:t>
+      </w:r>
     </w:p>
     <w:p/>
     <w:p>
-      <w:r>
+      <w:pPr>
+        <w:rPr>
+          <w:i/>
+          <w:iCs/>
+        </w:rPr>
+      </w:pPr>
+      <w:r>
+        <w:rPr>
+          <w:i/>
+          <w:iCs/>
+        </w:rPr>
+        <w:lastRenderedPageBreak/>
         <w:t xml:space="preserve">Our capability </w:t>
       </w:r>
       <w:r>
+        <w:rPr>
+          <w:i/>
+          <w:iCs/>
+        </w:rPr>
         <w:t xml:space="preserve">comes from </w:t>
       </w:r>
       <w:r>
+        <w:rPr>
+          <w:i/>
+          <w:iCs/>
+        </w:rPr>
         <w:t xml:space="preserve">our </w:t>
       </w:r>
       <w:r>
+        <w:rPr>
+          <w:i/>
+          <w:iCs/>
+        </w:rPr>
         <w:t xml:space="preserve">resource </w:t>
       </w:r>
       <w:r>
+        <w:rPr>
+          <w:i/>
+          <w:iCs/>
+        </w:rPr>
         <w:t>of multi-mod</w:t>
       </w:r>
       <w:r>
+        <w:rPr>
+          <w:i/>
+          <w:iCs/>
+        </w:rPr>
         <w:t xml:space="preserve">al </w:t>
       </w:r>
       <w:r>
+        <w:rPr>
+          <w:i/>
+          <w:iCs/>
+        </w:rPr>
         <w:t>fleet</w:t>
       </w:r>
       <w:r>
+        <w:rPr>
+          <w:i/>
+          <w:iCs/>
+        </w:rPr>
         <w:t xml:space="preserve">, and </w:t>
       </w:r>
       <w:r>
+        <w:rPr>
+          <w:i/>
+          <w:iCs/>
+        </w:rPr>
         <w:t>ample warehous</w:t>
       </w:r>
       <w:r>
+        <w:rPr>
+          <w:i/>
+          <w:iCs/>
+        </w:rPr>
         <w:t>ing</w:t>
       </w:r>
       <w:r>
-        <w:t>.</w:t>
-      </w:r>
-      <w:r>
-        <w:t xml:space="preserve"> </w:t>
-      </w:r>
-      <w:r>
-        <w:t xml:space="preserve">Of </w:t>
-      </w:r>
-      <w:r>
-        <w:lastRenderedPageBreak/>
-        <w:t>course,</w:t>
-      </w:r>
-      <w:r>
-        <w:t xml:space="preserve"> </w:t>
-      </w:r>
-      <w:r>
+        <w:rPr>
+          <w:i/>
+          <w:iCs/>
+        </w:rPr>
+        <w:t>.</w:t>
+      </w:r>
+      <w:r>
+        <w:rPr>
+          <w:i/>
+          <w:iCs/>
+        </w:rPr>
+        <w:t xml:space="preserve"> </w:t>
+      </w:r>
+      <w:r>
+        <w:rPr>
+          <w:i/>
+          <w:iCs/>
+        </w:rPr>
+        <w:t>Of course,</w:t>
+      </w:r>
+      <w:r>
+        <w:rPr>
+          <w:i/>
+          <w:iCs/>
+        </w:rPr>
+        <w:t xml:space="preserve"> </w:t>
+      </w:r>
+      <w:r>
+        <w:rPr>
+          <w:i/>
+          <w:iCs/>
+        </w:rPr>
         <w:t xml:space="preserve">our </w:t>
       </w:r>
       <w:r>
+        <w:rPr>
+          <w:i/>
+          <w:iCs/>
+        </w:rPr>
         <w:t xml:space="preserve">professional </w:t>
       </w:r>
       <w:r>
+        <w:rPr>
+          <w:i/>
+          <w:iCs/>
+        </w:rPr>
         <w:t>team</w:t>
       </w:r>
       <w:r>
+        <w:rPr>
+          <w:i/>
+          <w:iCs/>
+        </w:rPr>
         <w:t>, in other word, human resource</w:t>
       </w:r>
       <w:r>
-        <w:t xml:space="preserve"> </w:t>
-      </w:r>
-      <w:r>
+        <w:rPr>
+          <w:i/>
+          <w:iCs/>
+        </w:rPr>
+        <w:t xml:space="preserve"> </w:t>
+      </w:r>
+      <w:r>
+        <w:rPr>
+          <w:i/>
+          <w:iCs/>
+        </w:rPr>
         <w:t>is critical to the business.</w:t>
       </w:r>
     </w:p>
     <w:p/>
     <w:p>
+      <w:pPr>
+        <w:rPr>
+          <w:i/>
+          <w:iCs/>
+        </w:rPr>
+      </w:pPr>
       <w:r>
         <w:rPr>
           <w:rFonts w:hint="eastAsia"/>
+          <w:i/>
+          <w:iCs/>
         </w:rPr>
         <w:t>W</w:t>
       </w:r>
       <w:r>
+        <w:rPr>
+          <w:i/>
+          <w:iCs/>
+        </w:rPr>
         <w:t xml:space="preserve">e </w:t>
       </w:r>
       <w:r>
+        <w:rPr>
+          <w:i/>
+          <w:iCs/>
+        </w:rPr>
         <w:t xml:space="preserve">corporate with </w:t>
       </w:r>
       <w:r>
+        <w:rPr>
+          <w:i/>
+          <w:iCs/>
+        </w:rPr>
         <w:t xml:space="preserve">governments to </w:t>
       </w:r>
       <w:r>
+        <w:rPr>
+          <w:i/>
+          <w:iCs/>
+        </w:rPr>
         <w:t>build railway and acquire lands</w:t>
       </w:r>
       <w:r>
+        <w:rPr>
+          <w:i/>
+          <w:iCs/>
+        </w:rPr>
         <w:t xml:space="preserve">. </w:t>
       </w:r>
       <w:r>
+        <w:rPr>
+          <w:i/>
+          <w:iCs/>
+        </w:rPr>
         <w:t xml:space="preserve">They are </w:t>
       </w:r>
       <w:r>
+        <w:rPr>
+          <w:i/>
+          <w:iCs/>
+        </w:rPr>
         <w:t xml:space="preserve">often </w:t>
       </w:r>
       <w:r>
+        <w:rPr>
+          <w:i/>
+          <w:iCs/>
+        </w:rPr>
         <w:t xml:space="preserve">our </w:t>
       </w:r>
       <w:r>
+        <w:rPr>
+          <w:i/>
+          <w:iCs/>
+        </w:rPr>
         <w:t xml:space="preserve">key partner in the </w:t>
       </w:r>
       <w:r>
+        <w:rPr>
+          <w:i/>
+          <w:iCs/>
+        </w:rPr>
         <w:t xml:space="preserve">environment </w:t>
       </w:r>
       <w:r>
-        <w:t>companion</w:t>
-      </w:r>
-      <w:r>
-        <w:t>.</w:t>
-      </w:r>
-      <w:r>
-        <w:t xml:space="preserve"> </w:t>
-      </w:r>
-      <w:r>
+        <w:rPr>
+          <w:i/>
+          <w:iCs/>
+        </w:rPr>
+        <w:t>campaign</w:t>
+      </w:r>
+      <w:r>
+        <w:rPr>
+          <w:i/>
+          <w:iCs/>
+        </w:rPr>
+        <w:t xml:space="preserve">. </w:t>
+      </w:r>
+      <w:r>
+        <w:rPr>
+          <w:i/>
+          <w:iCs/>
+        </w:rPr>
         <w:t xml:space="preserve">We </w:t>
       </w:r>
       <w:r>
+        <w:rPr>
+          <w:i/>
+          <w:iCs/>
+        </w:rPr>
         <w:t>p</w:t>
       </w:r>
       <w:r>
+        <w:rPr>
+          <w:i/>
+          <w:iCs/>
+        </w:rPr>
         <w:t>artners</w:t>
       </w:r>
       <w:r>
+        <w:rPr>
+          <w:i/>
+          <w:iCs/>
+        </w:rPr>
         <w:t xml:space="preserve"> also </w:t>
       </w:r>
       <w:r>
+        <w:rPr>
+          <w:i/>
+          <w:iCs/>
+        </w:rPr>
         <w:t xml:space="preserve">include </w:t>
       </w:r>
       <w:r>
+        <w:rPr>
+          <w:i/>
+          <w:iCs/>
+        </w:rPr>
         <w:t>supplier providers and insurance companies.</w:t>
       </w:r>
     </w:p>
-    <w:p/>
-    <w:p>
-      <w:r>
+    <w:p>
+      <w:pPr>
+        <w:rPr>
+          <w:i/>
+          <w:iCs/>
+        </w:rPr>
+      </w:pPr>
+    </w:p>
+    <w:p>
+      <w:pPr>
+        <w:rPr>
+          <w:i/>
+          <w:iCs/>
+        </w:rPr>
+      </w:pPr>
+      <w:r>
+        <w:rPr>
+          <w:i/>
+          <w:iCs/>
+        </w:rPr>
         <w:t>So the major cost</w:t>
       </w:r>
       <w:r>
+        <w:rPr>
+          <w:i/>
+          <w:iCs/>
+        </w:rPr>
         <w:t>s</w:t>
       </w:r>
       <w:r>
+        <w:rPr>
+          <w:i/>
+          <w:iCs/>
+        </w:rPr>
         <w:t xml:space="preserve"> are supplier expenses and salaries</w:t>
       </w:r>
       <w:r>
-        <w:t>.</w:t>
-      </w:r>
-      <w:r>
-        <w:t xml:space="preserve"> </w:t>
-      </w:r>
-      <w:r>
+        <w:rPr>
+          <w:i/>
+          <w:iCs/>
+        </w:rPr>
+        <w:t>.</w:t>
+      </w:r>
+      <w:r>
+        <w:rPr>
+          <w:i/>
+          <w:iCs/>
+        </w:rPr>
+        <w:t xml:space="preserve"> </w:t>
+      </w:r>
+      <w:r>
+        <w:rPr>
+          <w:i/>
+          <w:iCs/>
+        </w:rPr>
         <w:t xml:space="preserve">And we are also experiencing </w:t>
       </w:r>
       <w:r>
+        <w:rPr>
+          <w:i/>
+          <w:iCs/>
+        </w:rPr>
         <w:t>d</w:t>
       </w:r>
       <w:r>
+        <w:rPr>
+          <w:i/>
+          <w:iCs/>
+        </w:rPr>
         <w:t>epreciation on the physical assets</w:t>
       </w:r>
       <w:r>
+        <w:rPr>
+          <w:i/>
+          <w:iCs/>
+        </w:rPr>
         <w:t xml:space="preserve"> each year</w:t>
       </w:r>
       <w:r>
+        <w:rPr>
+          <w:i/>
+          <w:iCs/>
+        </w:rPr>
         <w:t>.</w:t>
       </w:r>
     </w:p>
@@ -985,7 +1272,13 @@
         <w:t xml:space="preserve">nd we keep on </w:t>
       </w:r>
       <w:r>
-        <w:t>promoting Logistics 4.0 in the following 5 years</w:t>
+        <w:t>promoting Logistics 4.0</w:t>
+      </w:r>
+      <w:r>
+        <w:t xml:space="preserve"> which is the emphasize of today’s presentation</w:t>
+      </w:r>
+      <w:r>
+        <w:t xml:space="preserve"> in the following 5 years</w:t>
       </w:r>
       <w:r>
         <w:t>.</w:t>
@@ -1055,6 +1348,11 @@
       </w:r>
     </w:p>
     <w:p>
+      <w:pPr>
+        <w:rPr>
+          <w:rFonts w:hint="eastAsia"/>
+        </w:rPr>
+      </w:pPr>
       <w:r>
         <w:t xml:space="preserve">Our environmental goal is to develop </w:t>
       </w:r>
@@ -1132,6 +1430,238 @@
       </w:r>
       <w:r>
         <w:t>.</w:t>
+      </w:r>
+    </w:p>
+    <w:p/>
+    <w:p>
+      <w:r>
+        <w:rPr>
+          <w:rFonts w:hint="eastAsia"/>
+        </w:rPr>
+        <w:t>We</w:t>
+      </w:r>
+      <w:r>
+        <w:t xml:space="preserve"> </w:t>
+      </w:r>
+      <w:r>
+        <w:t xml:space="preserve">divided </w:t>
+      </w:r>
+      <w:r>
+        <w:t xml:space="preserve">the </w:t>
+      </w:r>
+      <w:r>
+        <w:t>elements in our architecture into three parts:</w:t>
+      </w:r>
+    </w:p>
+    <w:p>
+      <w:r>
+        <w:t>Soft assets</w:t>
+      </w:r>
+      <w:r>
+        <w:t xml:space="preserve">, </w:t>
+      </w:r>
+      <w:r>
+        <w:t>Computing resource and Information provider</w:t>
+      </w:r>
+      <w:r>
+        <w:t>.</w:t>
+      </w:r>
+    </w:p>
+    <w:p>
+      <w:r>
+        <w:rPr>
+          <w:rFonts w:hint="eastAsia"/>
+        </w:rPr>
+        <w:t>T</w:t>
+      </w:r>
+      <w:r>
+        <w:t xml:space="preserve">he soft assets are website, big data </w:t>
+      </w:r>
+      <w:r>
+        <w:t xml:space="preserve">analysis platform and the </w:t>
+      </w:r>
+      <w:r>
+        <w:t>Ware house management system</w:t>
+      </w:r>
+      <w:r>
+        <w:t>.</w:t>
+      </w:r>
+    </w:p>
+    <w:p>
+      <w:r>
+        <w:rPr>
+          <w:rFonts w:hint="eastAsia"/>
+        </w:rPr>
+        <w:t>A</w:t>
+      </w:r>
+      <w:r>
+        <w:t xml:space="preserve">nd the computing resources are </w:t>
+      </w:r>
+      <w:r>
+        <w:t>cloud centre and physical server.</w:t>
+      </w:r>
+    </w:p>
+    <w:p>
+      <w:r>
+        <w:rPr>
+          <w:rFonts w:hint="eastAsia"/>
+        </w:rPr>
+        <w:t>T</w:t>
+      </w:r>
+      <w:r>
+        <w:t xml:space="preserve">he </w:t>
+      </w:r>
+      <w:r>
+        <w:t xml:space="preserve">remaining </w:t>
+      </w:r>
+      <w:r>
+        <w:t>things</w:t>
+      </w:r>
+      <w:r>
+        <w:t xml:space="preserve"> are information provider, and they are the </w:t>
+      </w:r>
+      <w:r>
+        <w:t xml:space="preserve">basic </w:t>
+      </w:r>
+      <w:r>
+        <w:t xml:space="preserve">units of </w:t>
+      </w:r>
+      <w:r>
+        <w:t xml:space="preserve">the </w:t>
+      </w:r>
+      <w:r>
+        <w:t xml:space="preserve">IoT </w:t>
+      </w:r>
+      <w:r>
+        <w:t>infrastructure.</w:t>
+      </w:r>
+    </w:p>
+    <w:p>
+      <w:pPr>
+        <w:rPr>
+          <w:rFonts w:hint="eastAsia"/>
+        </w:rPr>
+      </w:pPr>
+      <w:r>
+        <w:t xml:space="preserve">We put RFID and barcode </w:t>
+      </w:r>
+      <w:r>
+        <w:t xml:space="preserve">on different </w:t>
+      </w:r>
+      <w:r>
+        <w:t xml:space="preserve">entities </w:t>
+      </w:r>
+      <w:r>
+        <w:t>according to the need.</w:t>
+      </w:r>
+      <w:r>
+        <w:t xml:space="preserve"> As we discussed before</w:t>
+      </w:r>
+      <w:r>
+        <w:t>, we may put RFID</w:t>
+      </w:r>
+      <w:r>
+        <w:rPr>
+          <w:rFonts w:hint="eastAsia"/>
+        </w:rPr>
+        <w:t xml:space="preserve"> </w:t>
+      </w:r>
+      <w:r>
+        <w:t xml:space="preserve">on more valuable </w:t>
+      </w:r>
+      <w:r>
+        <w:t xml:space="preserve">fragile </w:t>
+      </w:r>
+      <w:r>
+        <w:t>goods and</w:t>
+      </w:r>
+      <w:r>
+        <w:t xml:space="preserve"> </w:t>
+      </w:r>
+      <w:r>
+        <w:t xml:space="preserve">on </w:t>
+      </w:r>
+      <w:r>
+        <w:t>indoor vehicles</w:t>
+      </w:r>
+      <w:r>
+        <w:t xml:space="preserve">. And the directional barcode is used in more general </w:t>
+      </w:r>
+      <w:r>
+        <w:t>products</w:t>
+      </w:r>
+      <w:r>
+        <w:t>.</w:t>
+      </w:r>
+      <w:r>
+        <w:t xml:space="preserve"> </w:t>
+      </w:r>
+      <w:r>
+        <w:t>Sensors and camera</w:t>
+      </w:r>
+      <w:r>
+        <w:t xml:space="preserve">s are used </w:t>
+      </w:r>
+      <w:r>
+        <w:t>both on vehicles and in warehouse</w:t>
+      </w:r>
+      <w:r>
+        <w:t>.</w:t>
+      </w:r>
+      <w:r>
+        <w:t xml:space="preserve"> </w:t>
+      </w:r>
+      <w:r>
+        <w:t xml:space="preserve">They can be used for safety reasons and they can also be used to </w:t>
+      </w:r>
+      <w:r>
+        <w:t xml:space="preserve">monitor the </w:t>
+      </w:r>
+      <w:r>
+        <w:t xml:space="preserve">status </w:t>
+      </w:r>
+      <w:r>
+        <w:t xml:space="preserve">of the </w:t>
+      </w:r>
+      <w:r>
+        <w:t>goods.</w:t>
+      </w:r>
+      <w:r>
+        <w:t xml:space="preserve"> For example, we </w:t>
+      </w:r>
+      <w:r>
+        <w:t xml:space="preserve">use pressure </w:t>
+      </w:r>
+      <w:r>
+        <w:t xml:space="preserve">sensors and </w:t>
+      </w:r>
+      <w:r>
+        <w:t xml:space="preserve">infrared cameras </w:t>
+      </w:r>
+      <w:r>
+        <w:t>for chemical containers</w:t>
+      </w:r>
+      <w:r>
+        <w:t>.</w:t>
+      </w:r>
+    </w:p>
+    <w:p>
+      <w:pPr>
+        <w:rPr>
+          <w:rFonts w:hint="eastAsia"/>
+        </w:rPr>
+      </w:pPr>
+      <w:r>
+        <w:rPr>
+          <w:rFonts w:hint="eastAsia"/>
+        </w:rPr>
+        <w:t>W</w:t>
+      </w:r>
+      <w:r>
+        <w:t xml:space="preserve">e have </w:t>
+      </w:r>
+      <w:r>
+        <w:t>different types of connection</w:t>
       </w:r>
     </w:p>
     <w:sectPr>
